--- a/docs/Note_on_Approximate_Nearest_Neighbor_Algorithms.docx
+++ b/docs/Note_on_Approximate_Nearest_Neighbor_Algorithms.docx
@@ -62,6 +62,19 @@
       </w:r>
     </w:p>
     <w:p/>
+    <w:p>
+      <w:pPr>
+        <w:rPr>
+          <w:color w:val="EE0000"/>
+        </w:rPr>
+      </w:pPr>
+      <w:r>
+        <w:rPr>
+          <w:color w:val="EE0000"/>
+        </w:rPr>
+        <w:t>//TODO: finish the introductory paragraph</w:t>
+      </w:r>
+    </w:p>
     <w:p/>
     <w:p>
       <w:pPr>
@@ -70,6 +83,9 @@
       <w:r>
         <w:t>Navigable Small World</w:t>
       </w:r>
+      <w:r>
+        <w:t xml:space="preserve"> (NSW)</w:t>
+      </w:r>
     </w:p>
     <w:p>
       <w:r>
@@ -78,7 +94,16 @@
     </w:p>
     <w:p>
       <w:r>
-        <w:t>Small World Property: most nodes in the graph are close to each other, reachable in few hops (e.g. “six degrees of separation” idea</w:t>
+        <w:rPr>
+          <w:b/>
+          <w:bCs/>
+          <w:i/>
+          <w:iCs/>
+        </w:rPr>
+        <w:t>Small World Property</w:t>
+      </w:r>
+      <w:r>
+        <w:t>: most nodes in the graph are close to each other, reachable in few hops (e.g. “six degrees of separation” idea</w:t>
       </w:r>
       <w:r>
         <w:rPr>
@@ -90,13 +115,176 @@
         <w:t>)</w:t>
       </w:r>
     </w:p>
+    <w:p>
+      <w:r>
+        <w:rPr>
+          <w:b/>
+          <w:bCs/>
+          <w:i/>
+          <w:iCs/>
+        </w:rPr>
+        <w:t>Navigable</w:t>
+      </w:r>
+      <w:r>
+        <w:t xml:space="preserve">: the graph allows for efficient, directed traversal (navigation) towards a target, </w:t>
+      </w:r>
+      <w:r>
+        <w:t>not just random</w:t>
+      </w:r>
+      <w:r>
+        <w:t xml:space="preserve"> walks.</w:t>
+      </w:r>
+      <w:r>
+        <w:t xml:space="preserve"> </w:t>
+      </w:r>
+    </w:p>
+    <w:p>
+      <w:pPr>
+        <w:rPr>
+          <w:b/>
+          <w:bCs/>
+        </w:rPr>
+      </w:pPr>
+      <w:r>
+        <w:t>Utilizes navigable graphs i.e. graphs with logarithmic or polylogarithmic scaling of t</w:t>
+      </w:r>
+      <w:r>
+        <w:t>he numbe</w:t>
+      </w:r>
+      <w:r>
+        <w:t xml:space="preserve">r of hops during the greedy traversal with the respect of the network size. </w:t>
+      </w:r>
+      <w:r>
+        <w:t xml:space="preserve">The NSW graph is constructed via consecutive insertion of elements in random order by bidirectionally connecting them to the </w:t>
+      </w:r>
+      <m:oMath>
+        <m:r>
+          <w:rPr>
+            <w:rFonts w:ascii="Cambria Math" w:hAnsi="Cambria Math"/>
+          </w:rPr>
+          <m:t>M</m:t>
+        </m:r>
+      </m:oMath>
+      <w:r>
+        <w:t xml:space="preserve"> closest neighbors from the previously inserted elements. </w:t>
+      </w:r>
+    </w:p>
     <w:p/>
     <w:p>
       <w:pPr>
+        <w:rPr>
+          <w:color w:val="EE0000"/>
+        </w:rPr>
+      </w:pPr>
+      <w:r>
+        <w:rPr>
+          <w:color w:val="EE0000"/>
+        </w:rPr>
+        <w:t>//TODO: finish the section on NSW</w:t>
+      </w:r>
+    </w:p>
+    <w:p/>
+    <w:p>
+      <w:pPr>
         <w:pStyle w:val="Heading2"/>
       </w:pPr>
       <w:r>
         <w:t xml:space="preserve">Hierarchical Navigable Small World </w:t>
+      </w:r>
+      <w:r>
+        <w:t>(HNSW)</w:t>
+      </w:r>
+    </w:p>
+    <w:p>
+      <w:r>
+        <w:t>Adds layers for speed:</w:t>
+      </w:r>
+    </w:p>
+    <w:p>
+      <w:pPr>
+        <w:pStyle w:val="ListParagraph"/>
+        <w:numPr>
+          <w:ilvl w:val="0"/>
+          <w:numId w:val="1"/>
+        </w:numPr>
+      </w:pPr>
+      <w:r>
+        <w:t>Top layers – sparse, long-range connections for quick jumps across the graph</w:t>
+      </w:r>
+    </w:p>
+    <w:p>
+      <w:pPr>
+        <w:pStyle w:val="ListParagraph"/>
+        <w:numPr>
+          <w:ilvl w:val="0"/>
+          <w:numId w:val="1"/>
+        </w:numPr>
+      </w:pPr>
+      <w:r>
+        <w:t>Lower Layers – denser, more detailed connections for precise refinement</w:t>
+      </w:r>
+    </w:p>
+    <w:p>
+      <w:r>
+        <w:t>Steps in HNSW</w:t>
+      </w:r>
+      <w:r>
+        <w:t>:</w:t>
+      </w:r>
+    </w:p>
+    <w:p>
+      <w:r>
+        <w:t>1 ) Built the Graph: Nodes (vectors) are added, forming multi-layered proximity graphs</w:t>
+      </w:r>
+    </w:p>
+    <w:p>
+      <w:r>
+        <w:t xml:space="preserve">2 ) </w:t>
+      </w:r>
+      <w:r>
+        <w:t>Start at the Top: A search begins at the highest sparsest layer taking large steps</w:t>
+      </w:r>
+    </w:p>
+    <w:p>
+      <w:r>
+        <w:t xml:space="preserve">3 ) </w:t>
+      </w:r>
+    </w:p>
+    <w:p>
+      <w:pPr>
+        <w:rPr>
+          <w:color w:val="EE0000"/>
+        </w:rPr>
+      </w:pPr>
+      <w:r>
+        <w:rPr>
+          <w:color w:val="EE0000"/>
+        </w:rPr>
+        <w:t>//TODO: finish the section on HNSW</w:t>
+      </w:r>
+    </w:p>
+    <w:p/>
+    <w:p>
+      <w:pPr>
+        <w:pStyle w:val="Heading1"/>
+      </w:pPr>
+      <w:r>
+        <w:lastRenderedPageBreak/>
+        <w:t>Approximate Nearest Neighbor in Large Number of Dimensions</w:t>
+      </w:r>
+    </w:p>
+    <w:p/>
+    <w:p>
+      <w:pPr>
+        <w:rPr>
+          <w:color w:val="EE0000"/>
+        </w:rPr>
+      </w:pPr>
+      <w:r>
+        <w:rPr>
+          <w:color w:val="EE0000"/>
+        </w:rPr>
+        <w:t>//TODO finish the section on ANN in large number of dims</w:t>
       </w:r>
     </w:p>
     <w:p/>
@@ -112,17 +300,55 @@
     </w:p>
     <w:p>
       <w:r>
-        <w:t>[1]</w:t>
-      </w:r>
-    </w:p>
-    <w:p>
-      <w:r>
-        <w:t>[2]</w:t>
-      </w:r>
+        <w:t xml:space="preserve">[] </w:t>
+      </w:r>
+      <w:hyperlink r:id="rId8" w:history="1">
+        <w:r>
+          <w:rPr>
+            <w:rStyle w:val="Hyperlink"/>
+          </w:rPr>
+          <w:t>Navigation in a Small World, Jon M. Kleinberg, 2000</w:t>
+        </w:r>
+      </w:hyperlink>
+    </w:p>
+    <w:p>
+      <w:r>
+        <w:t>[]</w:t>
+      </w:r>
+      <w:r>
+        <w:t xml:space="preserve"> </w:t>
+      </w:r>
+      <w:hyperlink r:id="rId9" w:history="1">
+        <w:r>
+          <w:rPr>
+            <w:rStyle w:val="Hyperlink"/>
+          </w:rPr>
+          <w:t>Approximate Nearest Neighbor Search Small World Approach, A. Ponomarenko et al, 2011</w:t>
+        </w:r>
+      </w:hyperlink>
+    </w:p>
+    <w:p>
+      <w:r>
+        <w:t>[</w:t>
+      </w:r>
+      <w:r>
+        <w:t xml:space="preserve">] </w:t>
+      </w:r>
+      <w:hyperlink r:id="rId10" w:history="1">
+        <w:r>
+          <w:rPr>
+            <w:rStyle w:val="Hyperlink"/>
+          </w:rPr>
+          <w:t>Efficient and Robust Approximate Nearest Neighbor Search using Hierarchical Navigable Small World Graphs, Y. Malkov, D. Yashunin, 2016</w:t>
+        </w:r>
+      </w:hyperlink>
     </w:p>
     <w:p>
       <w:r>
         <w:t>[3]</w:t>
+      </w:r>
+      <w:r>
+        <w:t xml:space="preserve"> </w:t>
       </w:r>
     </w:p>
     <w:p>
@@ -291,6 +517,127 @@
     </w:p>
   </w:footnote>
 </w:footnotes>
+</file>
+
+<file path=word/numbering.xml><?xml version="1.0" encoding="utf-8"?>
+<w:numbering xmlns:wpc="http://schemas.microsoft.com/office/word/2010/wordprocessingCanvas" xmlns:cx="http://schemas.microsoft.com/office/drawing/2014/chartex" xmlns:cx1="http://schemas.microsoft.com/office/drawing/2015/9/8/chartex" xmlns:cx2="http://schemas.microsoft.com/office/drawing/2015/10/21/chartex" xmlns:cx3="http://schemas.microsoft.com/office/drawing/2016/5/9/chartex" xmlns:cx4="http://schemas.microsoft.com/office/drawing/2016/5/10/chartex" xmlns:cx5="http://schemas.microsoft.com/office/drawing/2016/5/11/chartex" xmlns:cx6="http://schemas.microsoft.com/office/drawing/2016/5/12/chartex" xmlns:cx7="http://schemas.microsoft.com/office/drawing/2016/5/13/chartex" xmlns:cx8="http://schemas.microsoft.com/office/drawing/2016/5/14/chartex" xmlns:mc="http://schemas.openxmlformats.org/markup-compatibility/2006" xmlns:aink="http://schemas.microsoft.com/office/drawing/2016/ink" xmlns:am3d="http://schemas.microsoft.com/office/drawing/2017/model3d" xmlns:o="urn:schemas-microsoft-com:office:office" xmlns:oel="http://schemas.microsoft.com/office/2019/extlst" xmlns:r="http://schemas.openxmlformats.org/officeDocument/2006/relationships" xmlns:m="http://schemas.openxmlformats.org/officeDocument/2006/math" xmlns:v="urn:schemas-microsoft-com:vml" xmlns:wp14="http://schemas.microsoft.com/office/word/2010/wordprocessingDrawing" xmlns:wp="http://schemas.openxmlformats.org/drawingml/2006/wordprocessingDrawing" xmlns:w10="urn:schemas-microsoft-com:office:word" xmlns:w="http://schemas.openxmlformats.org/wordprocessingml/2006/main" xmlns:w14="http://schemas.microsoft.com/office/word/2010/wordml" xmlns:w15="http://schemas.microsoft.com/office/word/2012/wordml" xmlns:w16cex="http://schemas.microsoft.com/office/word/2018/wordml/cex" xmlns:w16cid="http://schemas.microsoft.com/office/word/2016/wordml/cid" xmlns:w16="http://schemas.microsoft.com/office/word/2018/wordml" xmlns:w16du="http://schemas.microsoft.com/office/word/2023/wordml/word16du" xmlns:w16sdtdh="http://schemas.microsoft.com/office/word/2020/wordml/sdtdatahash" xmlns:w16sdtfl="http://schemas.microsoft.com/office/word/2024/wordml/sdtformatlock" xmlns:w16se="http://schemas.microsoft.com/office/word/2015/wordml/symex" xmlns:wpg="http://schemas.microsoft.com/office/word/2010/wordprocessingGroup" xmlns:wpi="http://schemas.microsoft.com/office/word/2010/wordprocessingInk" xmlns:wne="http://schemas.microsoft.com/office/word/2006/wordml" xmlns:wps="http://schemas.microsoft.com/office/word/2010/wordprocessingShape" mc:Ignorable="w14 w15 w16se w16cid w16 w16cex w16sdtdh w16sdtfl w16du wp14">
+  <w:abstractNum w:abstractNumId="0" w15:restartNumberingAfterBreak="0">
+    <w:nsid w:val="11A5294D"/>
+    <w:multiLevelType w:val="hybridMultilevel"/>
+    <w:tmpl w:val="5CE41C62"/>
+    <w:lvl w:ilvl="0" w:tplc="842E3B46">
+      <w:start w:val="1"/>
+      <w:numFmt w:val="bullet"/>
+      <w:lvlText w:val=""/>
+      <w:lvlJc w:val="left"/>
+      <w:pPr>
+        <w:ind w:left="720" w:hanging="360"/>
+      </w:pPr>
+      <w:rPr>
+        <w:rFonts w:ascii="Symbol" w:eastAsiaTheme="minorHAnsi" w:hAnsi="Symbol" w:cstheme="minorBidi" w:hint="default"/>
+      </w:rPr>
+    </w:lvl>
+    <w:lvl w:ilvl="1" w:tplc="04090003" w:tentative="1">
+      <w:start w:val="1"/>
+      <w:numFmt w:val="bullet"/>
+      <w:lvlText w:val="o"/>
+      <w:lvlJc w:val="left"/>
+      <w:pPr>
+        <w:ind w:left="1440" w:hanging="360"/>
+      </w:pPr>
+      <w:rPr>
+        <w:rFonts w:ascii="Courier New" w:hAnsi="Courier New" w:cs="Courier New" w:hint="default"/>
+      </w:rPr>
+    </w:lvl>
+    <w:lvl w:ilvl="2" w:tplc="04090005" w:tentative="1">
+      <w:start w:val="1"/>
+      <w:numFmt w:val="bullet"/>
+      <w:lvlText w:val=""/>
+      <w:lvlJc w:val="left"/>
+      <w:pPr>
+        <w:ind w:left="2160" w:hanging="360"/>
+      </w:pPr>
+      <w:rPr>
+        <w:rFonts w:ascii="Wingdings" w:hAnsi="Wingdings" w:hint="default"/>
+      </w:rPr>
+    </w:lvl>
+    <w:lvl w:ilvl="3" w:tplc="04090001" w:tentative="1">
+      <w:start w:val="1"/>
+      <w:numFmt w:val="bullet"/>
+      <w:lvlText w:val=""/>
+      <w:lvlJc w:val="left"/>
+      <w:pPr>
+        <w:ind w:left="2880" w:hanging="360"/>
+      </w:pPr>
+      <w:rPr>
+        <w:rFonts w:ascii="Symbol" w:hAnsi="Symbol" w:hint="default"/>
+      </w:rPr>
+    </w:lvl>
+    <w:lvl w:ilvl="4" w:tplc="04090003" w:tentative="1">
+      <w:start w:val="1"/>
+      <w:numFmt w:val="bullet"/>
+      <w:lvlText w:val="o"/>
+      <w:lvlJc w:val="left"/>
+      <w:pPr>
+        <w:ind w:left="3600" w:hanging="360"/>
+      </w:pPr>
+      <w:rPr>
+        <w:rFonts w:ascii="Courier New" w:hAnsi="Courier New" w:cs="Courier New" w:hint="default"/>
+      </w:rPr>
+    </w:lvl>
+    <w:lvl w:ilvl="5" w:tplc="04090005" w:tentative="1">
+      <w:start w:val="1"/>
+      <w:numFmt w:val="bullet"/>
+      <w:lvlText w:val=""/>
+      <w:lvlJc w:val="left"/>
+      <w:pPr>
+        <w:ind w:left="4320" w:hanging="360"/>
+      </w:pPr>
+      <w:rPr>
+        <w:rFonts w:ascii="Wingdings" w:hAnsi="Wingdings" w:hint="default"/>
+      </w:rPr>
+    </w:lvl>
+    <w:lvl w:ilvl="6" w:tplc="04090001" w:tentative="1">
+      <w:start w:val="1"/>
+      <w:numFmt w:val="bullet"/>
+      <w:lvlText w:val=""/>
+      <w:lvlJc w:val="left"/>
+      <w:pPr>
+        <w:ind w:left="5040" w:hanging="360"/>
+      </w:pPr>
+      <w:rPr>
+        <w:rFonts w:ascii="Symbol" w:hAnsi="Symbol" w:hint="default"/>
+      </w:rPr>
+    </w:lvl>
+    <w:lvl w:ilvl="7" w:tplc="04090003" w:tentative="1">
+      <w:start w:val="1"/>
+      <w:numFmt w:val="bullet"/>
+      <w:lvlText w:val="o"/>
+      <w:lvlJc w:val="left"/>
+      <w:pPr>
+        <w:ind w:left="5760" w:hanging="360"/>
+      </w:pPr>
+      <w:rPr>
+        <w:rFonts w:ascii="Courier New" w:hAnsi="Courier New" w:cs="Courier New" w:hint="default"/>
+      </w:rPr>
+    </w:lvl>
+    <w:lvl w:ilvl="8" w:tplc="04090005" w:tentative="1">
+      <w:start w:val="1"/>
+      <w:numFmt w:val="bullet"/>
+      <w:lvlText w:val=""/>
+      <w:lvlJc w:val="left"/>
+      <w:pPr>
+        <w:ind w:left="6480" w:hanging="360"/>
+      </w:pPr>
+      <w:rPr>
+        <w:rFonts w:ascii="Wingdings" w:hAnsi="Wingdings" w:hint="default"/>
+      </w:rPr>
+    </w:lvl>
+  </w:abstractNum>
+  <w:num w:numId="1" w16cid:durableId="876895763">
+    <w:abstractNumId w:val="0"/>
+  </w:num>
+</w:numbering>
 </file>
 
 <file path=word/styles.xml><?xml version="1.0" encoding="utf-8"?>
@@ -1253,7 +1600,6 @@
     <w:name w:val="Hyperlink"/>
     <w:basedOn w:val="DefaultParagraphFont"/>
     <w:uiPriority w:val="99"/>
-    <w:semiHidden/>
     <w:unhideWhenUsed/>
     <w:rsid w:val="00E34CC9"/>
     <w:rPr>
@@ -1265,6 +1611,18 @@
     <w:name w:val="vkekvd"/>
     <w:basedOn w:val="DefaultParagraphFont"/>
     <w:rsid w:val="00E34CC9"/>
+  </w:style>
+  <w:style w:type="character" w:styleId="UnresolvedMention">
+    <w:name w:val="Unresolved Mention"/>
+    <w:basedOn w:val="DefaultParagraphFont"/>
+    <w:uiPriority w:val="99"/>
+    <w:semiHidden/>
+    <w:unhideWhenUsed/>
+    <w:rsid w:val="00F60C3B"/>
+    <w:rPr>
+      <w:color w:val="605E5C"/>
+      <w:shd w:val="clear" w:color="auto" w:fill="E1DFDD"/>
+    </w:rPr>
   </w:style>
 </w:styles>
 </file>
@@ -1569,7 +1927,7 @@
 </file>
 
 <file path=customXml/itemProps1.xml><?xml version="1.0" encoding="utf-8"?>
-<ds:datastoreItem xmlns:ds="http://schemas.openxmlformats.org/officeDocument/2006/customXml" ds:itemID="{E584CE7C-9C94-D14D-B1DF-96EC052B9392}">
+<ds:datastoreItem xmlns:ds="http://schemas.openxmlformats.org/officeDocument/2006/customXml" ds:itemID="{EA8FDC42-6F97-1E40-ADB3-76FBDCD112D9}">
   <ds:schemaRefs>
     <ds:schemaRef ds:uri="http://schemas.openxmlformats.org/officeDocument/2006/bibliography"/>
   </ds:schemaRefs>

--- a/docs/Note_on_Approximate_Nearest_Neighbor_Algorithms.docx
+++ b/docs/Note_on_Approximate_Nearest_Neighbor_Algorithms.docx
@@ -345,16 +345,38 @@
     </w:p>
     <w:p>
       <w:r>
-        <w:t>[3]</w:t>
+        <w:t>[]</w:t>
       </w:r>
       <w:r>
         <w:t xml:space="preserve"> </w:t>
       </w:r>
-    </w:p>
-    <w:p>
-      <w:r>
-        <w:t>[4]</w:t>
-      </w:r>
+      <w:r>
+        <w:t xml:space="preserve">Approximate Nearest Neighbor Search in High Dimensions, A. Andoni , P. Indyk , I. </w:t>
+      </w:r>
+      <w:proofErr w:type="spellStart"/>
+      <w:r>
+        <w:t>Razenstheyn</w:t>
+      </w:r>
+      <w:proofErr w:type="spellEnd"/>
+      <w:r>
+        <w:t>, 2018</w:t>
+      </w:r>
+    </w:p>
+    <w:p>
+      <w:r>
+        <w:t>[]</w:t>
+      </w:r>
+      <w:r>
+        <w:t xml:space="preserve"> </w:t>
+      </w:r>
+      <w:hyperlink r:id="rId11" w:history="1">
+        <w:r>
+          <w:rPr>
+            <w:rStyle w:val="Hyperlink"/>
+          </w:rPr>
+          <w:t>An Optimal Algorithm for Approximate Nearest Neighbor Searching in Fixed Dimensions, S. Arya et al, 1998</w:t>
+        </w:r>
+      </w:hyperlink>
     </w:p>
     <w:p/>
     <w:sectPr>
@@ -1927,7 +1949,7 @@
 </file>
 
 <file path=customXml/itemProps1.xml><?xml version="1.0" encoding="utf-8"?>
-<ds:datastoreItem xmlns:ds="http://schemas.openxmlformats.org/officeDocument/2006/customXml" ds:itemID="{EA8FDC42-6F97-1E40-ADB3-76FBDCD112D9}">
+<ds:datastoreItem xmlns:ds="http://schemas.openxmlformats.org/officeDocument/2006/customXml" ds:itemID="{55BADB6F-10B9-D749-AF5C-80F61B65BEEB}">
   <ds:schemaRefs>
     <ds:schemaRef ds:uri="http://schemas.openxmlformats.org/officeDocument/2006/bibliography"/>
   </ds:schemaRefs>

--- a/docs/Note_on_Approximate_Nearest_Neighbor_Algorithms.docx
+++ b/docs/Note_on_Approximate_Nearest_Neighbor_Algorithms.docx
@@ -345,6 +345,11 @@
     </w:p>
     <w:p>
       <w:r>
+        <w:t>[] Near-Optimal Hashing Algorithms for Approximate Nearest Neighbor in High Dimensions</w:t>
+      </w:r>
+    </w:p>
+    <w:p>
+      <w:r>
         <w:t>[]</w:t>
       </w:r>
       <w:r>
@@ -375,6 +380,75 @@
             <w:rStyle w:val="Hyperlink"/>
           </w:rPr>
           <w:t>An Optimal Algorithm for Approximate Nearest Neighbor Searching in Fixed Dimensions, S. Arya et al, 1998</w:t>
+        </w:r>
+      </w:hyperlink>
+    </w:p>
+    <w:p/>
+    <w:p>
+      <w:pPr>
+        <w:rPr>
+          <w:b/>
+          <w:bCs/>
+        </w:rPr>
+      </w:pPr>
+      <w:r>
+        <w:rPr>
+          <w:b/>
+          <w:bCs/>
+        </w:rPr>
+        <w:t>Code implementations</w:t>
+      </w:r>
+    </w:p>
+    <w:p>
+      <w:r>
+        <w:t xml:space="preserve">[] </w:t>
+      </w:r>
+      <w:r>
+        <w:t xml:space="preserve">comparison between 9 standard packages for solving ANN: </w:t>
+      </w:r>
+      <w:hyperlink r:id="rId12" w:history="1">
+        <w:r>
+          <w:rPr>
+            <w:rStyle w:val="Hyperlink"/>
+          </w:rPr>
+          <w:t>https://github.com/dimitarpg13/rag_architectures_and_concepts/blob/main/src/examples/ann/comparisons/knn_high_performance.ipynb</w:t>
+        </w:r>
+      </w:hyperlink>
+    </w:p>
+    <w:p/>
+    <w:p>
+      <w:r>
+        <w:t>[]</w:t>
+      </w:r>
+      <w:r>
+        <w:t xml:space="preserve"> </w:t>
+      </w:r>
+      <w:r>
+        <w:t xml:space="preserve">KNN base implementation: </w:t>
+      </w:r>
+      <w:hyperlink r:id="rId13" w:history="1">
+        <w:r>
+          <w:rPr>
+            <w:rStyle w:val="Hyperlink"/>
+          </w:rPr>
+          <w:t>https://github.com/dimitarpg13/rag_architectures_and_concepts/blob/main/src/examples/ann/comparisons/knn_implementation.ipynb</w:t>
+        </w:r>
+      </w:hyperlink>
+    </w:p>
+    <w:p/>
+    <w:p>
+      <w:r>
+        <w:t>[]</w:t>
+      </w:r>
+      <w:r>
+        <w:t xml:space="preserve"> ANN analysis: </w:t>
+      </w:r>
+      <w:hyperlink r:id="rId14" w:history="1">
+        <w:r>
+          <w:rPr>
+            <w:rStyle w:val="Hyperlink"/>
+          </w:rPr>
+          <w:t>https://github.com/dimitarpg13/rag_architectures_and_concepts/blob/main/src/examples/ann/comparisons/approximate_nearest_neighbor_analysis.ipynb</w:t>
         </w:r>
       </w:hyperlink>
     </w:p>
@@ -1949,7 +2023,7 @@
 </file>
 
 <file path=customXml/itemProps1.xml><?xml version="1.0" encoding="utf-8"?>
-<ds:datastoreItem xmlns:ds="http://schemas.openxmlformats.org/officeDocument/2006/customXml" ds:itemID="{55BADB6F-10B9-D749-AF5C-80F61B65BEEB}">
+<ds:datastoreItem xmlns:ds="http://schemas.openxmlformats.org/officeDocument/2006/customXml" ds:itemID="{54C3804D-FAEE-E44F-9A2C-FF9C3F5C3322}">
   <ds:schemaRefs>
     <ds:schemaRef ds:uri="http://schemas.openxmlformats.org/officeDocument/2006/bibliography"/>
   </ds:schemaRefs>
